--- a/ECAVI-InstallationGuide.docx
+++ b/ECAVI-InstallationGuide.docx
@@ -292,7 +292,7 @@
           <w:rPr>
             <w:rStyle w:val="Hyperlink"/>
           </w:rPr>
-          <w:t>https://drive.google.com/drive/folders/1TezDhLK9N7UBVZlr4nd5kTPsRoBT0nyW</w:t>
+          <w:t>https://github.com/NenaBas/ECAVI-release-v2</w:t>
         </w:r>
       </w:hyperlink>
       <w:r>
@@ -619,37 +619,21 @@
         </w:numPr>
       </w:pPr>
       <w:r>
-        <w:t xml:space="preserve">Go to the </w:t>
-      </w:r>
-      <w:proofErr w:type="spellStart"/>
-      <w:r>
-        <w:t>ADOxx</w:t>
-      </w:r>
-      <w:proofErr w:type="spellEnd"/>
-      <w:r>
-        <w:t xml:space="preserve"> Installation Directory. Must be something like: </w:t>
-      </w:r>
-      <w:r>
-        <w:br/>
-      </w:r>
-      <w:r>
-        <w:rPr>
-          <w:i/>
-          <w:color w:val="44546A" w:themeColor="text2"/>
-        </w:rPr>
-        <w:t>C:\Program Files (x86)\BOC\ADOxx15_EN_SA</w:t>
-      </w:r>
-    </w:p>
-    <w:p>
-      <w:pPr>
-        <w:pStyle w:val="ListParagraph"/>
-        <w:numPr>
-          <w:ilvl w:val="1"/>
-          <w:numId w:val="4"/>
-        </w:numPr>
-      </w:pPr>
-      <w:r>
-        <w:t>Create a folder called “ECAVI” and in that folder download the files “</w:t>
+        <w:t>Under the Local Disk (</w:t>
+      </w:r>
+      <w:proofErr w:type="gramStart"/>
+      <w:r>
+        <w:t>C:</w:t>
+      </w:r>
+      <w:proofErr w:type="gramEnd"/>
+      <w:r>
+        <w:t>)</w:t>
+      </w:r>
+      <w:r>
+        <w:t xml:space="preserve"> create a folder named</w:t>
+      </w:r>
+      <w:r>
+        <w:t xml:space="preserve"> “ECAVI” and in that folder download the files “</w:t>
       </w:r>
       <w:proofErr w:type="spellStart"/>
       <w:r>
@@ -671,8 +655,18 @@
         <w:t>ADOxx_External_XML_Translator.jar</w:t>
       </w:r>
       <w:r>
-        <w:t>” found in the Google Drive link given earlier.</w:t>
-      </w:r>
+        <w:t xml:space="preserve">” found in the </w:t>
+      </w:r>
+      <w:proofErr w:type="spellStart"/>
+      <w:r>
+        <w:t>github</w:t>
+      </w:r>
+      <w:proofErr w:type="spellEnd"/>
+      <w:r>
+        <w:t xml:space="preserve"> link given earlier.</w:t>
+      </w:r>
+      <w:bookmarkStart w:id="0" w:name="_GoBack"/>
+      <w:bookmarkEnd w:id="0"/>
     </w:p>
     <w:p>
       <w:pPr>
@@ -702,7 +696,41 @@
         </w:r>
       </w:hyperlink>
       <w:r>
-        <w:t xml:space="preserve"> and extract the files included in the zip into the “ECAVI” folder.</w:t>
+        <w:t xml:space="preserve"> and extract the </w:t>
+      </w:r>
+      <w:r>
+        <w:rPr>
+          <w:i/>
+          <w:color w:val="44546A" w:themeColor="text2"/>
+        </w:rPr>
+        <w:t>“clingo.exe”</w:t>
+      </w:r>
+      <w:r>
+        <w:rPr>
+          <w:color w:val="44546A" w:themeColor="text2"/>
+        </w:rPr>
+        <w:t xml:space="preserve"> </w:t>
+      </w:r>
+      <w:r>
+        <w:t>file</w:t>
+      </w:r>
+      <w:r>
+        <w:t xml:space="preserve"> included in the zip into the “ECAVI” folder.</w:t>
+      </w:r>
+    </w:p>
+    <w:p>
+      <w:pPr>
+        <w:pStyle w:val="ListParagraph"/>
+        <w:numPr>
+          <w:ilvl w:val="1"/>
+          <w:numId w:val="4"/>
+        </w:numPr>
+      </w:pPr>
+      <w:r>
+        <w:t>Inside the ECAVI folder, create a new folder called “exports”. This folder will be</w:t>
+      </w:r>
+      <w:r>
+        <w:t xml:space="preserve"> used for the exporting the files needed by ECAVI.</w:t>
       </w:r>
     </w:p>
     <w:p>
@@ -716,8 +744,6 @@
       <w:r>
         <w:t>You are now ready to use the ECAVI tool.</w:t>
       </w:r>
-      <w:bookmarkStart w:id="0" w:name="_GoBack"/>
-      <w:bookmarkEnd w:id="0"/>
     </w:p>
     <w:sectPr>
       <w:pgSz w:w="12240" w:h="15840"/>
